--- a/2. Ontwerp en Prototyping/3. Rapportage UX UI onderzoek/1. Wireframes User-side/4. Usability Tests/1. TestCase Wesley Blijlevens.docx
+++ b/2. Ontwerp en Prototyping/3. Rapportage UX UI onderzoek/1. Wireframes User-side/4. Usability Tests/1. TestCase Wesley Blijlevens.docx
@@ -5,101 +5,925 @@
     <w:p>
       <w:pPr>
         <w:rPr>
-          <w:lang w:val="en-GB"/>
-        </w:rPr>
-      </w:pPr>
-      <w:r>
-        <w:rPr>
-          <w:lang w:val="en-GB"/>
-        </w:rPr>
-        <w:t xml:space="preserve">Link </w:t>
-      </w:r>
-      <w:proofErr w:type="spellStart"/>
-      <w:r>
-        <w:rPr>
-          <w:lang w:val="en-GB"/>
-        </w:rPr>
-        <w:t>naar</w:t>
-      </w:r>
-      <w:proofErr w:type="spellEnd"/>
-      <w:r>
-        <w:rPr>
-          <w:lang w:val="en-GB"/>
-        </w:rPr>
+          <w:b/>
+          <w:bCs/>
+        </w:rPr>
+      </w:pPr>
+      <w:r>
+        <w:rPr>
+          <w:b/>
+          <w:bCs/>
+        </w:rPr>
+        <w:t>Doel van de test</w:t>
+      </w:r>
+    </w:p>
+    <w:p>
+      <w:r>
+        <w:t>Het doel van deze usability-test is o</w:t>
+      </w:r>
+      <w:r>
+        <w:t xml:space="preserve">m </w:t>
+      </w:r>
+      <w:r>
+        <w:t xml:space="preserve">feedback te ontvangen </w:t>
+      </w:r>
+      <w:r>
+        <w:t>voor</w:t>
+      </w:r>
+      <w:r>
         <w:t xml:space="preserve"> </w:t>
       </w:r>
-      <w:proofErr w:type="spellStart"/>
-      <w:r>
-        <w:rPr>
-          <w:lang w:val="en-GB"/>
-        </w:rPr>
-        <w:t>deze</w:t>
-      </w:r>
-      <w:proofErr w:type="spellEnd"/>
-      <w:r>
-        <w:rPr>
-          <w:lang w:val="en-GB"/>
-        </w:rPr>
-        <w:t xml:space="preserve"> test </w:t>
-      </w:r>
-      <w:proofErr w:type="spellStart"/>
-      <w:r>
-        <w:rPr>
-          <w:lang w:val="en-GB"/>
-        </w:rPr>
-        <w:t>kun</w:t>
-      </w:r>
-      <w:proofErr w:type="spellEnd"/>
-      <w:r>
-        <w:rPr>
-          <w:lang w:val="en-GB"/>
-        </w:rPr>
-        <w:t xml:space="preserve"> je </w:t>
-      </w:r>
-      <w:proofErr w:type="spellStart"/>
-      <w:r>
-        <w:rPr>
-          <w:lang w:val="en-GB"/>
-        </w:rPr>
-        <w:t>hier</w:t>
-      </w:r>
-      <w:proofErr w:type="spellEnd"/>
-      <w:r>
-        <w:rPr>
-          <w:lang w:val="en-GB"/>
-        </w:rPr>
+      <w:r>
+        <w:t xml:space="preserve">de toegankelijkheid van </w:t>
+      </w:r>
+      <w:r>
+        <w:t>alle</w:t>
+      </w:r>
+      <w:r>
+        <w:t xml:space="preserve"> dienst</w:t>
+      </w:r>
+      <w:r>
+        <w:t>en</w:t>
+      </w:r>
+      <w:r>
+        <w:t xml:space="preserve"> die de applicatie biedt</w:t>
+      </w:r>
+      <w:r>
+        <w:t xml:space="preserve">: </w:t>
+      </w:r>
+      <w:r>
+        <w:t>‘</w:t>
+      </w:r>
+      <w:r>
+        <w:t xml:space="preserve">Login, Settings, </w:t>
+      </w:r>
+      <w:r>
+        <w:t>Demo upload</w:t>
+      </w:r>
+      <w:r>
+        <w:t xml:space="preserve">, </w:t>
+      </w:r>
+      <w:r>
+        <w:t>Delete account</w:t>
+      </w:r>
+      <w:r>
+        <w:t>’</w:t>
+      </w:r>
+      <w:r>
+        <w:t xml:space="preserve"> .e</w:t>
+      </w:r>
+      <w:r>
+        <w:t>tc.</w:t>
+      </w:r>
+      <w:r>
+        <w:br/>
+        <w:t xml:space="preserve">Daarnaast wil ik </w:t>
+      </w:r>
+      <w:r>
+        <w:t xml:space="preserve">observeren hoe de gebruiker </w:t>
+      </w:r>
+      <w:r>
+        <w:t>bij gebruik van</w:t>
+      </w:r>
+      <w:r>
+        <w:t xml:space="preserve"> de applicatie denkt</w:t>
+      </w:r>
+      <w:r>
+        <w:t>.</w:t>
+      </w:r>
+    </w:p>
+    <w:p>
+      <w:r>
+        <w:t>Voor het uitvoeren van deze usability</w:t>
+      </w:r>
+      <w:r>
+        <w:t>-</w:t>
+      </w:r>
+      <w:r>
+        <w:t xml:space="preserve">test heb ik </w:t>
+      </w:r>
+      <w:r>
+        <w:t>het</w:t>
+      </w:r>
+      <w:r>
+        <w:t xml:space="preserve"> filmpje</w:t>
+      </w:r>
+      <w:r>
         <w:t xml:space="preserve"> </w:t>
       </w:r>
-      <w:proofErr w:type="spellStart"/>
-      <w:r>
-        <w:rPr>
-          <w:lang w:val="en-GB"/>
-        </w:rPr>
-        <w:t>vinden</w:t>
-      </w:r>
-      <w:proofErr w:type="spellEnd"/>
-      <w:r>
-        <w:rPr>
-          <w:lang w:val="en-GB"/>
-        </w:rPr>
-        <w:t>:</w:t>
-      </w:r>
-    </w:p>
-    <w:p>
-      <w:pPr>
-        <w:rPr>
-          <w:lang w:val="en-GB"/>
-        </w:rPr>
-      </w:pPr>
-      <w:hyperlink r:id="rId4" w:history="1">
+      <w:r>
+        <w:t>in</w:t>
+      </w:r>
+      <w:r>
+        <w:t xml:space="preserve"> de Edhub cursus</w:t>
+      </w:r>
+      <w:r>
+        <w:t xml:space="preserve">: </w:t>
+      </w:r>
+      <w:hyperlink r:id="rId5" w:history="1">
         <w:r>
           <w:rPr>
             <w:rStyle w:val="Hyperlink"/>
-            <w:lang w:val="en-GB"/>
           </w:rPr>
-          <w:t>https://youtu.be/OdJ0uqru0xw?t=157</w:t>
+          <w:t>Design en prototyping, 3.1 Usability Testing</w:t>
         </w:r>
       </w:hyperlink>
+      <w:r>
+        <w:t xml:space="preserve"> aangehouden</w:t>
+      </w:r>
+      <w:r>
+        <w:t xml:space="preserve">: </w:t>
+      </w:r>
+      <w:hyperlink r:id="rId6" w:history="1">
+        <w:r>
+          <w:rPr>
+            <w:rStyle w:val="Hyperlink"/>
+          </w:rPr>
+          <w:t>https://youtu.be/QckIzHC99Xc?t=45</w:t>
+        </w:r>
+      </w:hyperlink>
+      <w:r>
+        <w:br/>
+        <w:t>En het Agile test script van Wesley Blijlevens (Docent prototyping en testing) aangehouden voor het verzinnen van mn vragen.</w:t>
+      </w:r>
+    </w:p>
+    <w:p/>
+    <w:p>
+      <w:pPr>
+        <w:rPr>
+          <w:b/>
+          <w:bCs/>
+        </w:rPr>
+      </w:pPr>
+      <w:r>
+        <w:rPr>
+          <w:b/>
+          <w:bCs/>
+        </w:rPr>
+        <w:t>De tester</w:t>
+      </w:r>
+    </w:p>
+    <w:p>
+      <w:r>
+        <w:t>Hier volgt informatie over de tester.</w:t>
+      </w:r>
+    </w:p>
+    <w:tbl>
+      <w:tblPr>
+        <w:tblStyle w:val="GridTable5Dark-Accent1"/>
+        <w:tblW w:w="0" w:type="auto"/>
+        <w:tblLook w:val="0700" w:firstRow="0" w:lastRow="0" w:firstColumn="0" w:lastColumn="1" w:noHBand="1" w:noVBand="1"/>
+      </w:tblPr>
+      <w:tblGrid>
+        <w:gridCol w:w="5098"/>
+        <w:gridCol w:w="3918"/>
+      </w:tblGrid>
+      <w:tr>
+        <w:tc>
+          <w:tcPr>
+            <w:tcW w:w="5098" w:type="dxa"/>
+          </w:tcPr>
+          <w:p>
+            <w:r>
+              <w:t>Naam</w:t>
+            </w:r>
+          </w:p>
+        </w:tc>
+        <w:tc>
+          <w:tcPr>
+            <w:cnfStyle w:val="000100000000" w:firstRow="0" w:lastRow="0" w:firstColumn="0" w:lastColumn="1" w:oddVBand="0" w:evenVBand="0" w:oddHBand="0" w:evenHBand="0" w:firstRowFirstColumn="0" w:firstRowLastColumn="0" w:lastRowFirstColumn="0" w:lastRowLastColumn="0"/>
+            <w:tcW w:w="3918" w:type="dxa"/>
+          </w:tcPr>
+          <w:p>
+            <w:r>
+              <w:t>Wesley Blijlevens</w:t>
+            </w:r>
+          </w:p>
+        </w:tc>
+      </w:tr>
+      <w:tr>
+        <w:tc>
+          <w:tcPr>
+            <w:tcW w:w="5098" w:type="dxa"/>
+          </w:tcPr>
+          <w:p>
+            <w:r>
+              <w:t>Leeftijdscategorie</w:t>
+            </w:r>
+          </w:p>
+        </w:tc>
+        <w:tc>
+          <w:tcPr>
+            <w:cnfStyle w:val="000100000000" w:firstRow="0" w:lastRow="0" w:firstColumn="0" w:lastColumn="1" w:oddVBand="0" w:evenVBand="0" w:oddHBand="0" w:evenHBand="0" w:firstRowFirstColumn="0" w:firstRowLastColumn="0" w:lastRowFirstColumn="0" w:lastRowLastColumn="0"/>
+            <w:tcW w:w="3918" w:type="dxa"/>
+          </w:tcPr>
+          <w:p>
+            <w:r>
+              <w:t>30-35</w:t>
+            </w:r>
+          </w:p>
+        </w:tc>
+      </w:tr>
+      <w:tr>
+        <w:tc>
+          <w:tcPr>
+            <w:tcW w:w="5098" w:type="dxa"/>
+          </w:tcPr>
+          <w:p>
+            <w:r>
+              <w:t>Beroep</w:t>
+            </w:r>
+          </w:p>
+        </w:tc>
+        <w:tc>
+          <w:tcPr>
+            <w:cnfStyle w:val="000100000000" w:firstRow="0" w:lastRow="0" w:firstColumn="0" w:lastColumn="1" w:oddVBand="0" w:evenVBand="0" w:oddHBand="0" w:evenHBand="0" w:firstRowFirstColumn="0" w:firstRowLastColumn="0" w:lastRowFirstColumn="0" w:lastRowLastColumn="0"/>
+            <w:tcW w:w="3918" w:type="dxa"/>
+          </w:tcPr>
+          <w:p>
+            <w:r>
+              <w:t>Freelance front-end developer</w:t>
+            </w:r>
+          </w:p>
+        </w:tc>
+      </w:tr>
+      <w:tr>
+        <w:tc>
+          <w:tcPr>
+            <w:tcW w:w="5098" w:type="dxa"/>
+          </w:tcPr>
+          <w:p>
+            <w:r>
+              <w:t>Kennis van computers / technologie of internet</w:t>
+            </w:r>
+          </w:p>
+        </w:tc>
+        <w:tc>
+          <w:tcPr>
+            <w:cnfStyle w:val="000100000000" w:firstRow="0" w:lastRow="0" w:firstColumn="0" w:lastColumn="1" w:oddVBand="0" w:evenVBand="0" w:oddHBand="0" w:evenHBand="0" w:firstRowFirstColumn="0" w:firstRowLastColumn="0" w:lastRowFirstColumn="0" w:lastRowLastColumn="0"/>
+            <w:tcW w:w="3918" w:type="dxa"/>
+          </w:tcPr>
+          <w:p>
+            <w:r>
+              <w:t>20</w:t>
+            </w:r>
+            <w:r>
+              <w:t xml:space="preserve"> </w:t>
+            </w:r>
+            <w:r>
+              <w:t>-</w:t>
+            </w:r>
+            <w:r>
+              <w:t xml:space="preserve"> 25</w:t>
+            </w:r>
+            <w:r>
+              <w:t xml:space="preserve"> </w:t>
+            </w:r>
+            <w:r>
+              <w:t>jaar</w:t>
+            </w:r>
+          </w:p>
+        </w:tc>
+      </w:tr>
+    </w:tbl>
+    <w:p>
+      <w:pPr>
+        <w:rPr>
+          <w:b/>
+          <w:bCs/>
+        </w:rPr>
+      </w:pPr>
+    </w:p>
+    <w:p>
+      <w:pPr>
+        <w:rPr>
+          <w:b/>
+          <w:bCs/>
+        </w:rPr>
+      </w:pPr>
+      <w:r>
+        <w:rPr>
+          <w:b/>
+          <w:bCs/>
+        </w:rPr>
+        <w:t>De Testcase</w:t>
+      </w:r>
+    </w:p>
+    <w:p>
+      <w:r>
+        <w:t>Ik heb Wesley de onderstaande handelingen laten uitvoeren</w:t>
+      </w:r>
+      <w:r>
+        <w:t>:</w:t>
+      </w:r>
+    </w:p>
+    <w:p>
+      <w:pPr>
+        <w:pStyle w:val="ListParagraph"/>
+        <w:numPr>
+          <w:ilvl w:val="0"/>
+          <w:numId w:val="1"/>
+        </w:numPr>
+        <w:spacing w:line="276" w:lineRule="auto"/>
+      </w:pPr>
+      <w:r>
+        <w:t>Je wilt je registreren voor het demo-dropsysteem, ga je gang</w:t>
+      </w:r>
+    </w:p>
+    <w:p>
+      <w:pPr>
+        <w:pStyle w:val="ListParagraph"/>
+        <w:numPr>
+          <w:ilvl w:val="0"/>
+          <w:numId w:val="1"/>
+        </w:numPr>
+        <w:spacing w:line="276" w:lineRule="auto"/>
+      </w:pPr>
+      <w:r>
+        <w:t>Je wilt een demo uploaden en daarbij ook een beschrijving mee opsturen.</w:t>
+      </w:r>
+    </w:p>
+    <w:p>
+      <w:pPr>
+        <w:pStyle w:val="ListParagraph"/>
+        <w:numPr>
+          <w:ilvl w:val="0"/>
+          <w:numId w:val="1"/>
+        </w:numPr>
+        <w:spacing w:line="276" w:lineRule="auto"/>
+      </w:pPr>
+      <w:r>
+        <w:t>Je wilt je foto wijzigen. Misschien ook je bio</w:t>
+      </w:r>
+      <w:r>
+        <w:t>.</w:t>
+      </w:r>
+    </w:p>
+    <w:p>
+      <w:pPr>
+        <w:pStyle w:val="ListParagraph"/>
+        <w:numPr>
+          <w:ilvl w:val="0"/>
+          <w:numId w:val="1"/>
+        </w:numPr>
+        <w:spacing w:line="276" w:lineRule="auto"/>
+      </w:pPr>
+      <w:r>
+        <w:t>Vanuit dit punt wil je naar de details van een van je demo’s gaan</w:t>
+      </w:r>
+      <w:r>
+        <w:t xml:space="preserve">. </w:t>
+      </w:r>
+      <w:r>
+        <w:t xml:space="preserve">Je wilt ook </w:t>
+      </w:r>
+      <w:r>
+        <w:t>de</w:t>
+      </w:r>
+      <w:r>
+        <w:t xml:space="preserve"> demo</w:t>
+      </w:r>
+      <w:r>
+        <w:t xml:space="preserve"> </w:t>
+      </w:r>
+      <w:r>
+        <w:t>beluisteren</w:t>
+      </w:r>
+      <w:r>
+        <w:t>…</w:t>
+      </w:r>
+      <w:r>
+        <w:t xml:space="preserve"> g</w:t>
+      </w:r>
+      <w:r>
+        <w:t>a je gang</w:t>
+      </w:r>
+      <w:r>
+        <w:t>.</w:t>
+      </w:r>
+    </w:p>
+    <w:p>
+      <w:pPr>
+        <w:pStyle w:val="ListParagraph"/>
+        <w:numPr>
+          <w:ilvl w:val="0"/>
+          <w:numId w:val="1"/>
+        </w:numPr>
+        <w:spacing w:line="276" w:lineRule="auto"/>
+      </w:pPr>
+      <w:r>
+        <w:t xml:space="preserve">Log </w:t>
+      </w:r>
+      <w:r>
+        <w:t>ui</w:t>
+      </w:r>
+      <w:r>
+        <w:t>t.</w:t>
+      </w:r>
+    </w:p>
+    <w:p>
+      <w:pPr>
+        <w:pStyle w:val="ListParagraph"/>
+        <w:numPr>
+          <w:ilvl w:val="0"/>
+          <w:numId w:val="1"/>
+        </w:numPr>
+        <w:spacing w:line="276" w:lineRule="auto"/>
+      </w:pPr>
+      <w:r>
+        <w:t>Je hebt een email ontvangen. Een nieuwe notificatie bij een demo</w:t>
+      </w:r>
+      <w:r>
+        <w:t xml:space="preserve">! </w:t>
+      </w:r>
+      <w:r>
+        <w:t>Maar je bent er niet aan toegekomen om de link in de email te gebruiken</w:t>
+      </w:r>
+      <w:r>
+        <w:t xml:space="preserve">. </w:t>
+      </w:r>
+      <w:r>
+        <w:t>Op een later moment besluit je via de demo-drop site je notificatie te bekijken.</w:t>
+      </w:r>
+      <w:r>
+        <w:br/>
+        <w:t>Bekijk het nieuwe bericht van het backofficeteam bij de demo</w:t>
+      </w:r>
+      <w:r>
+        <w:t>.</w:t>
+      </w:r>
+    </w:p>
+    <w:p>
+      <w:pPr>
+        <w:pStyle w:val="ListParagraph"/>
+        <w:numPr>
+          <w:ilvl w:val="0"/>
+          <w:numId w:val="1"/>
+        </w:numPr>
+        <w:spacing w:line="276" w:lineRule="auto"/>
+      </w:pPr>
+      <w:r>
+        <w:t>Je hebt een van de geuploadde demos in productie aangepast</w:t>
+      </w:r>
+      <w:r>
+        <w:t>.</w:t>
+      </w:r>
+      <w:r>
+        <w:t xml:space="preserve"> </w:t>
+      </w:r>
+      <w:r>
+        <w:t>Je wilt deze</w:t>
+      </w:r>
+      <w:r>
+        <w:t xml:space="preserve"> </w:t>
+      </w:r>
+      <w:r>
+        <w:t>uploaden,</w:t>
+      </w:r>
+      <w:r>
+        <w:t xml:space="preserve"> maar voorkomen dat het beoordelingsteam </w:t>
+      </w:r>
+      <w:r>
+        <w:t>de</w:t>
+      </w:r>
+      <w:r>
+        <w:t xml:space="preserve"> verouderde demo beluister</w:t>
+      </w:r>
+      <w:r>
+        <w:t>t</w:t>
+      </w:r>
+      <w:r>
+        <w:t>.</w:t>
+      </w:r>
+    </w:p>
+    <w:p>
+      <w:pPr>
+        <w:pStyle w:val="ListParagraph"/>
+        <w:numPr>
+          <w:ilvl w:val="0"/>
+          <w:numId w:val="1"/>
+        </w:numPr>
+        <w:spacing w:line="276" w:lineRule="auto"/>
+      </w:pPr>
+      <w:r>
+        <w:t>Probeer je account te verwijderen.</w:t>
+      </w:r>
+    </w:p>
+    <w:p>
+      <w:pPr>
+        <w:pStyle w:val="ListParagraph"/>
+        <w:spacing w:line="276" w:lineRule="auto"/>
+        <w:ind w:left="360"/>
+      </w:pPr>
+    </w:p>
+    <w:p>
+      <w:pPr>
+        <w:pStyle w:val="ListParagraph"/>
+        <w:ind w:left="360"/>
+        <w:rPr>
+          <w:u w:val="single"/>
+        </w:rPr>
+      </w:pPr>
+      <w:r>
+        <w:rPr>
+          <w:u w:val="single"/>
+        </w:rPr>
+        <w:t>En de v</w:t>
+      </w:r>
+      <w:r>
+        <w:rPr>
+          <w:u w:val="single"/>
+        </w:rPr>
+        <w:t>ragen:</w:t>
+      </w:r>
+    </w:p>
+    <w:p>
+      <w:pPr>
+        <w:pStyle w:val="ListParagraph"/>
+        <w:numPr>
+          <w:ilvl w:val="0"/>
+          <w:numId w:val="1"/>
+        </w:numPr>
+      </w:pPr>
+      <w:r>
+        <w:t>Hoe heb je het ervaren om je te registreren?</w:t>
+      </w:r>
+    </w:p>
+    <w:p>
+      <w:pPr>
+        <w:pStyle w:val="ListParagraph"/>
+        <w:numPr>
+          <w:ilvl w:val="0"/>
+          <w:numId w:val="1"/>
+        </w:numPr>
+      </w:pPr>
+      <w:r>
+        <w:t>Hoe heb je het ervaren om een demo te uploaden?</w:t>
+      </w:r>
+    </w:p>
+    <w:p>
+      <w:pPr>
+        <w:pStyle w:val="ListParagraph"/>
+        <w:numPr>
+          <w:ilvl w:val="0"/>
+          <w:numId w:val="1"/>
+        </w:numPr>
+      </w:pPr>
+      <w:r>
+        <w:t>Hoe heb je het ervaren om een account te verwijderen?</w:t>
+      </w:r>
+    </w:p>
+    <w:p>
+      <w:pPr>
+        <w:pStyle w:val="ListParagraph"/>
+        <w:numPr>
+          <w:ilvl w:val="0"/>
+          <w:numId w:val="1"/>
+        </w:numPr>
+      </w:pPr>
+      <w:r>
+        <w:t xml:space="preserve">Wat is jouw overall gevoel </w:t>
+      </w:r>
+      <w:r>
+        <w:t>b</w:t>
+      </w:r>
+      <w:r>
+        <w:t>ij het gebruik van de demodrop? Dit kan alles zijn.</w:t>
+      </w:r>
+    </w:p>
+    <w:p/>
+    <w:p/>
+    <w:p/>
+    <w:p>
+      <w:pPr>
+        <w:rPr>
+          <w:b/>
+          <w:bCs/>
+        </w:rPr>
+      </w:pPr>
+      <w:r>
+        <w:rPr>
+          <w:b/>
+          <w:bCs/>
+        </w:rPr>
+        <w:lastRenderedPageBreak/>
+        <w:t>Observaties</w:t>
+      </w:r>
+      <w:r>
+        <w:rPr>
+          <w:b/>
+          <w:bCs/>
+        </w:rPr>
+        <w:t xml:space="preserve"> | Feedback</w:t>
+      </w:r>
+    </w:p>
+    <w:p>
+      <w:r>
+        <w:t xml:space="preserve">De tester heeft bij het inlogscherm aangegeven dat </w:t>
+      </w:r>
+      <w:r>
+        <w:t xml:space="preserve">hij </w:t>
+      </w:r>
+      <w:r>
+        <w:t>het handig</w:t>
+      </w:r>
+      <w:r>
+        <w:t>er</w:t>
+      </w:r>
+      <w:r>
+        <w:t xml:space="preserve"> is als de </w:t>
+      </w:r>
+      <w:r>
+        <w:t>foutmeldingen</w:t>
+      </w:r>
+      <w:r>
+        <w:t xml:space="preserve"> onder</w:t>
+      </w:r>
+      <w:r>
+        <w:t>aan</w:t>
+      </w:r>
+      <w:r>
+        <w:t xml:space="preserve"> de inputveld</w:t>
+      </w:r>
+      <w:r>
+        <w:t xml:space="preserve"> getoond </w:t>
+      </w:r>
+      <w:r>
+        <w:t>worden</w:t>
+      </w:r>
+      <w:r>
+        <w:t>.</w:t>
+      </w:r>
+    </w:p>
+    <w:p>
+      <w:r>
+        <w:t>De tester</w:t>
+      </w:r>
+      <w:r>
+        <w:t xml:space="preserve"> vind</w:t>
+      </w:r>
+      <w:r>
+        <w:t>t</w:t>
+      </w:r>
+      <w:r>
+        <w:t xml:space="preserve"> de </w:t>
+      </w:r>
+      <w:r>
+        <w:t>‘</w:t>
+      </w:r>
+      <w:r>
+        <w:t>ok-knop</w:t>
+      </w:r>
+      <w:r>
+        <w:t>’</w:t>
+      </w:r>
+      <w:r>
+        <w:t xml:space="preserve"> </w:t>
+      </w:r>
+      <w:r>
+        <w:t>bij de sumbit-demo-scherm</w:t>
+      </w:r>
+      <w:r>
+        <w:t xml:space="preserve"> </w:t>
+      </w:r>
+      <w:r>
+        <w:t>te klein.</w:t>
+      </w:r>
+    </w:p>
+    <w:p>
+      <w:pPr>
+        <w:rPr>
+          <w:color w:val="767171" w:themeColor="background2" w:themeShade="80"/>
+        </w:rPr>
+      </w:pPr>
+      <w:r>
+        <w:t xml:space="preserve">De tester vindt dat alle ‘terugknoppen’ links-bovenaan moeten staan, i.p.v. rechtsboven. </w:t>
+      </w:r>
+      <w:r>
+        <w:rPr>
+          <w:color w:val="767171" w:themeColor="background2" w:themeShade="80"/>
+        </w:rPr>
+        <w:t xml:space="preserve">*(Dit </w:t>
+      </w:r>
+      <w:r>
+        <w:rPr>
+          <w:color w:val="767171" w:themeColor="background2" w:themeShade="80"/>
+        </w:rPr>
+        <w:t xml:space="preserve">zat er alleen in </w:t>
+      </w:r>
+      <w:r>
+        <w:rPr>
+          <w:color w:val="767171" w:themeColor="background2" w:themeShade="80"/>
+        </w:rPr>
+        <w:t>om binnen</w:t>
+      </w:r>
+      <w:r>
+        <w:rPr>
+          <w:color w:val="767171" w:themeColor="background2" w:themeShade="80"/>
+        </w:rPr>
+        <w:t xml:space="preserve"> de testomgeving</w:t>
+      </w:r>
+      <w:r>
+        <w:rPr>
+          <w:color w:val="767171" w:themeColor="background2" w:themeShade="80"/>
+        </w:rPr>
+        <w:t xml:space="preserve"> te kunnen navigeren</w:t>
+      </w:r>
+      <w:r>
+        <w:rPr>
+          <w:color w:val="767171" w:themeColor="background2" w:themeShade="80"/>
+        </w:rPr>
+        <w:t xml:space="preserve">. In de echte applicatie </w:t>
+      </w:r>
+      <w:r>
+        <w:rPr>
+          <w:color w:val="767171" w:themeColor="background2" w:themeShade="80"/>
+        </w:rPr>
+        <w:t>zullen</w:t>
+      </w:r>
+      <w:r>
+        <w:rPr>
+          <w:color w:val="767171" w:themeColor="background2" w:themeShade="80"/>
+        </w:rPr>
+        <w:t xml:space="preserve"> gebruikers de terugknoppen van kun browsers gebruiken)</w:t>
+      </w:r>
+    </w:p>
+    <w:p>
+      <w:pPr>
+        <w:rPr>
+          <w:color w:val="000000" w:themeColor="text1"/>
+        </w:rPr>
+      </w:pPr>
+      <w:r>
+        <w:rPr>
+          <w:color w:val="000000" w:themeColor="text1"/>
+        </w:rPr>
+        <w:t>De tester v</w:t>
+      </w:r>
+      <w:r>
+        <w:rPr>
+          <w:color w:val="000000" w:themeColor="text1"/>
+        </w:rPr>
+        <w:t>i</w:t>
+      </w:r>
+      <w:r>
+        <w:rPr>
+          <w:color w:val="000000" w:themeColor="text1"/>
+        </w:rPr>
+        <w:t>nd</w:t>
+      </w:r>
+      <w:r>
+        <w:rPr>
+          <w:color w:val="000000" w:themeColor="text1"/>
+        </w:rPr>
+        <w:t>t</w:t>
+      </w:r>
+      <w:r>
+        <w:rPr>
+          <w:color w:val="000000" w:themeColor="text1"/>
+        </w:rPr>
+        <w:t xml:space="preserve"> het registreren vrij eenvoudig.</w:t>
+      </w:r>
+    </w:p>
+    <w:p>
+      <w:pPr>
+        <w:rPr>
+          <w:color w:val="000000" w:themeColor="text1"/>
+        </w:rPr>
+      </w:pPr>
+      <w:r>
+        <w:rPr>
+          <w:color w:val="000000" w:themeColor="text1"/>
+        </w:rPr>
+        <w:t>De tester v</w:t>
+      </w:r>
+      <w:r>
+        <w:rPr>
+          <w:color w:val="000000" w:themeColor="text1"/>
+        </w:rPr>
+        <w:t>i</w:t>
+      </w:r>
+      <w:r>
+        <w:rPr>
+          <w:color w:val="000000" w:themeColor="text1"/>
+        </w:rPr>
+        <w:t>nd</w:t>
+      </w:r>
+      <w:r>
+        <w:rPr>
+          <w:color w:val="000000" w:themeColor="text1"/>
+        </w:rPr>
+        <w:t>t</w:t>
+      </w:r>
+      <w:r>
+        <w:rPr>
+          <w:color w:val="000000" w:themeColor="text1"/>
+        </w:rPr>
+        <w:t xml:space="preserve"> het uploaden van een demo ook prima.</w:t>
+      </w:r>
+    </w:p>
+    <w:p>
+      <w:pPr>
+        <w:rPr>
+          <w:color w:val="000000" w:themeColor="text1"/>
+        </w:rPr>
+      </w:pPr>
+      <w:r>
+        <w:rPr>
+          <w:color w:val="000000" w:themeColor="text1"/>
+        </w:rPr>
+        <w:t>De tester vindt</w:t>
+      </w:r>
+      <w:r>
+        <w:rPr>
+          <w:color w:val="000000" w:themeColor="text1"/>
+        </w:rPr>
+        <w:t xml:space="preserve"> algemeen</w:t>
+      </w:r>
+      <w:r>
+        <w:rPr>
+          <w:color w:val="000000" w:themeColor="text1"/>
+        </w:rPr>
+        <w:t xml:space="preserve"> gebruik van de applicatie relatief eenvoudig.</w:t>
+      </w:r>
+    </w:p>
+    <w:p/>
+    <w:p>
+      <w:pPr>
+        <w:rPr>
+          <w:b/>
+          <w:bCs/>
+        </w:rPr>
+      </w:pPr>
+      <w:r>
+        <w:rPr>
+          <w:b/>
+          <w:bCs/>
+        </w:rPr>
+        <w:t>Uitvoering Usability Test</w:t>
+      </w:r>
+    </w:p>
+    <w:p>
+      <w:pPr>
+        <w:rPr>
+          <w:rStyle w:val="Hyperlink"/>
+          <w:color w:val="auto"/>
+          <w:u w:val="none"/>
+        </w:rPr>
+      </w:pPr>
+      <w:r>
+        <w:t>De l</w:t>
+      </w:r>
+      <w:r>
+        <w:t>ink naar de</w:t>
+      </w:r>
+      <w:r>
+        <w:t xml:space="preserve"> daadwerkelijke</w:t>
+      </w:r>
+      <w:r>
+        <w:t xml:space="preserve"> </w:t>
+      </w:r>
+      <w:r>
+        <w:t>test kun je hier vinden:</w:t>
+      </w:r>
+      <w:r>
+        <w:br/>
+      </w:r>
+      <w:hyperlink r:id="rId7" w:history="1">
+        <w:r>
+          <w:rPr>
+            <w:rStyle w:val="Hyperlink"/>
+          </w:rPr>
+          <w:t>https://www.youtube.com/watch?v=lKnfqa4m6tg</w:t>
+        </w:r>
+      </w:hyperlink>
+    </w:p>
+    <w:p>
+      <w:pPr>
+        <w:rPr>
+          <w:rStyle w:val="Hyperlink"/>
+          <w:color w:val="auto"/>
+          <w:u w:val="none"/>
+        </w:rPr>
+      </w:pPr>
+    </w:p>
+    <w:p>
+      <w:r>
+        <w:rPr>
+          <w:rStyle w:val="Hyperlink"/>
+          <w:color w:val="000000" w:themeColor="text1"/>
+          <w:u w:val="none"/>
+        </w:rPr>
+        <w:t xml:space="preserve">Einde </w:t>
+      </w:r>
+      <w:r>
+        <w:rPr>
+          <w:rStyle w:val="Hyperlink"/>
+          <w:color w:val="000000" w:themeColor="text1"/>
+          <w:u w:val="none"/>
+        </w:rPr>
+        <w:t>Testcase: User-side door Wesley Blijlevens.</w:t>
+      </w:r>
       <w:bookmarkStart w:id="0" w:name="_GoBack"/>
       <w:bookmarkEnd w:id="0"/>
     </w:p>
@@ -111,6 +935,242 @@
     </w:sectPr>
   </w:body>
 </w:document>
+</file>
+
+<file path=word/numbering.xml><?xml version="1.0" encoding="utf-8"?>
+<w:numbering xmlns:wpc="http://schemas.microsoft.com/office/word/2010/wordprocessingCanvas" xmlns:cx="http://schemas.microsoft.com/office/drawing/2014/chartex" xmlns:cx1="http://schemas.microsoft.com/office/drawing/2015/9/8/chartex" xmlns:cx2="http://schemas.microsoft.com/office/drawing/2015/10/21/chartex" xmlns:cx3="http://schemas.microsoft.com/office/drawing/2016/5/9/chartex" xmlns:cx4="http://schemas.microsoft.com/office/drawing/2016/5/10/chartex" xmlns:cx5="http://schemas.microsoft.com/office/drawing/2016/5/11/chartex" xmlns:cx6="http://schemas.microsoft.com/office/drawing/2016/5/12/chartex" xmlns:cx7="http://schemas.microsoft.com/office/drawing/2016/5/13/chartex" xmlns:cx8="http://schemas.microsoft.com/office/drawing/2016/5/14/chartex" xmlns:mc="http://schemas.openxmlformats.org/markup-compatibility/2006" xmlns:aink="http://schemas.microsoft.com/office/drawing/2016/ink" xmlns:am3d="http://schemas.microsoft.com/office/drawing/2017/model3d" xmlns:o="urn:schemas-microsoft-com:office:office" xmlns:r="http://schemas.openxmlformats.org/officeDocument/2006/relationships" xmlns:m="http://schemas.openxmlformats.org/officeDocument/2006/math" xmlns:v="urn:schemas-microsoft-com:vml" xmlns:wp14="http://schemas.microsoft.com/office/word/2010/wordprocessingDrawing" xmlns:wp="http://schemas.openxmlformats.org/drawingml/2006/wordprocessingDrawing" xmlns:w10="urn:schemas-microsoft-com:office:word" xmlns:w="http://schemas.openxmlformats.org/wordprocessingml/2006/main" xmlns:w14="http://schemas.microsoft.com/office/word/2010/wordml" xmlns:w15="http://schemas.microsoft.com/office/word/2012/wordml" xmlns:w16cid="http://schemas.microsoft.com/office/word/2016/wordml/cid" xmlns:w16se="http://schemas.microsoft.com/office/word/2015/wordml/symex" xmlns:wpg="http://schemas.microsoft.com/office/word/2010/wordprocessingGroup" xmlns:wpi="http://schemas.microsoft.com/office/word/2010/wordprocessingInk" xmlns:wne="http://schemas.microsoft.com/office/word/2006/wordml" xmlns:wps="http://schemas.microsoft.com/office/word/2010/wordprocessingShape" mc:Ignorable="w14 w15 w16se w16cid wp14">
+  <w:abstractNum w:abstractNumId="0" w15:restartNumberingAfterBreak="0">
+    <w:nsid w:val="277D1100"/>
+    <w:multiLevelType w:val="hybridMultilevel"/>
+    <w:tmpl w:val="87EA80BA"/>
+    <w:lvl w:ilvl="0" w:tplc="B9D481F2">
+      <w:numFmt w:val="bullet"/>
+      <w:lvlText w:val="-"/>
+      <w:lvlJc w:val="left"/>
+      <w:pPr>
+        <w:ind w:left="360" w:hanging="360"/>
+      </w:pPr>
+      <w:rPr>
+        <w:rFonts w:ascii="Calibri" w:eastAsiaTheme="minorHAnsi" w:hAnsi="Calibri" w:cs="Calibri" w:hint="default"/>
+      </w:rPr>
+    </w:lvl>
+    <w:lvl w:ilvl="1" w:tplc="20000003" w:tentative="1">
+      <w:start w:val="1"/>
+      <w:numFmt w:val="bullet"/>
+      <w:lvlText w:val="o"/>
+      <w:lvlJc w:val="left"/>
+      <w:pPr>
+        <w:ind w:left="1080" w:hanging="360"/>
+      </w:pPr>
+      <w:rPr>
+        <w:rFonts w:ascii="Courier New" w:hAnsi="Courier New" w:cs="Courier New" w:hint="default"/>
+      </w:rPr>
+    </w:lvl>
+    <w:lvl w:ilvl="2" w:tplc="20000005" w:tentative="1">
+      <w:start w:val="1"/>
+      <w:numFmt w:val="bullet"/>
+      <w:lvlText w:val=""/>
+      <w:lvlJc w:val="left"/>
+      <w:pPr>
+        <w:ind w:left="1800" w:hanging="360"/>
+      </w:pPr>
+      <w:rPr>
+        <w:rFonts w:ascii="Wingdings" w:hAnsi="Wingdings" w:hint="default"/>
+      </w:rPr>
+    </w:lvl>
+    <w:lvl w:ilvl="3" w:tplc="20000001" w:tentative="1">
+      <w:start w:val="1"/>
+      <w:numFmt w:val="bullet"/>
+      <w:lvlText w:val=""/>
+      <w:lvlJc w:val="left"/>
+      <w:pPr>
+        <w:ind w:left="2520" w:hanging="360"/>
+      </w:pPr>
+      <w:rPr>
+        <w:rFonts w:ascii="Symbol" w:hAnsi="Symbol" w:hint="default"/>
+      </w:rPr>
+    </w:lvl>
+    <w:lvl w:ilvl="4" w:tplc="20000003" w:tentative="1">
+      <w:start w:val="1"/>
+      <w:numFmt w:val="bullet"/>
+      <w:lvlText w:val="o"/>
+      <w:lvlJc w:val="left"/>
+      <w:pPr>
+        <w:ind w:left="3240" w:hanging="360"/>
+      </w:pPr>
+      <w:rPr>
+        <w:rFonts w:ascii="Courier New" w:hAnsi="Courier New" w:cs="Courier New" w:hint="default"/>
+      </w:rPr>
+    </w:lvl>
+    <w:lvl w:ilvl="5" w:tplc="20000005" w:tentative="1">
+      <w:start w:val="1"/>
+      <w:numFmt w:val="bullet"/>
+      <w:lvlText w:val=""/>
+      <w:lvlJc w:val="left"/>
+      <w:pPr>
+        <w:ind w:left="3960" w:hanging="360"/>
+      </w:pPr>
+      <w:rPr>
+        <w:rFonts w:ascii="Wingdings" w:hAnsi="Wingdings" w:hint="default"/>
+      </w:rPr>
+    </w:lvl>
+    <w:lvl w:ilvl="6" w:tplc="20000001" w:tentative="1">
+      <w:start w:val="1"/>
+      <w:numFmt w:val="bullet"/>
+      <w:lvlText w:val=""/>
+      <w:lvlJc w:val="left"/>
+      <w:pPr>
+        <w:ind w:left="4680" w:hanging="360"/>
+      </w:pPr>
+      <w:rPr>
+        <w:rFonts w:ascii="Symbol" w:hAnsi="Symbol" w:hint="default"/>
+      </w:rPr>
+    </w:lvl>
+    <w:lvl w:ilvl="7" w:tplc="20000003" w:tentative="1">
+      <w:start w:val="1"/>
+      <w:numFmt w:val="bullet"/>
+      <w:lvlText w:val="o"/>
+      <w:lvlJc w:val="left"/>
+      <w:pPr>
+        <w:ind w:left="5400" w:hanging="360"/>
+      </w:pPr>
+      <w:rPr>
+        <w:rFonts w:ascii="Courier New" w:hAnsi="Courier New" w:cs="Courier New" w:hint="default"/>
+      </w:rPr>
+    </w:lvl>
+    <w:lvl w:ilvl="8" w:tplc="20000005" w:tentative="1">
+      <w:start w:val="1"/>
+      <w:numFmt w:val="bullet"/>
+      <w:lvlText w:val=""/>
+      <w:lvlJc w:val="left"/>
+      <w:pPr>
+        <w:ind w:left="6120" w:hanging="360"/>
+      </w:pPr>
+      <w:rPr>
+        <w:rFonts w:ascii="Wingdings" w:hAnsi="Wingdings" w:hint="default"/>
+      </w:rPr>
+    </w:lvl>
+  </w:abstractNum>
+  <w:abstractNum w:abstractNumId="1" w15:restartNumberingAfterBreak="0">
+    <w:nsid w:val="5F074D0C"/>
+    <w:multiLevelType w:val="hybridMultilevel"/>
+    <w:tmpl w:val="F5DEE3BE"/>
+    <w:lvl w:ilvl="0" w:tplc="2000000D">
+      <w:start w:val="1"/>
+      <w:numFmt w:val="bullet"/>
+      <w:lvlText w:val=""/>
+      <w:lvlJc w:val="left"/>
+      <w:pPr>
+        <w:ind w:left="360" w:hanging="360"/>
+      </w:pPr>
+      <w:rPr>
+        <w:rFonts w:ascii="Wingdings" w:hAnsi="Wingdings" w:hint="default"/>
+      </w:rPr>
+    </w:lvl>
+    <w:lvl w:ilvl="1" w:tplc="20000003" w:tentative="1">
+      <w:start w:val="1"/>
+      <w:numFmt w:val="bullet"/>
+      <w:lvlText w:val="o"/>
+      <w:lvlJc w:val="left"/>
+      <w:pPr>
+        <w:ind w:left="1080" w:hanging="360"/>
+      </w:pPr>
+      <w:rPr>
+        <w:rFonts w:ascii="Courier New" w:hAnsi="Courier New" w:cs="Courier New" w:hint="default"/>
+      </w:rPr>
+    </w:lvl>
+    <w:lvl w:ilvl="2" w:tplc="20000005" w:tentative="1">
+      <w:start w:val="1"/>
+      <w:numFmt w:val="bullet"/>
+      <w:lvlText w:val=""/>
+      <w:lvlJc w:val="left"/>
+      <w:pPr>
+        <w:ind w:left="1800" w:hanging="360"/>
+      </w:pPr>
+      <w:rPr>
+        <w:rFonts w:ascii="Wingdings" w:hAnsi="Wingdings" w:hint="default"/>
+      </w:rPr>
+    </w:lvl>
+    <w:lvl w:ilvl="3" w:tplc="20000001" w:tentative="1">
+      <w:start w:val="1"/>
+      <w:numFmt w:val="bullet"/>
+      <w:lvlText w:val=""/>
+      <w:lvlJc w:val="left"/>
+      <w:pPr>
+        <w:ind w:left="2520" w:hanging="360"/>
+      </w:pPr>
+      <w:rPr>
+        <w:rFonts w:ascii="Symbol" w:hAnsi="Symbol" w:hint="default"/>
+      </w:rPr>
+    </w:lvl>
+    <w:lvl w:ilvl="4" w:tplc="20000003" w:tentative="1">
+      <w:start w:val="1"/>
+      <w:numFmt w:val="bullet"/>
+      <w:lvlText w:val="o"/>
+      <w:lvlJc w:val="left"/>
+      <w:pPr>
+        <w:ind w:left="3240" w:hanging="360"/>
+      </w:pPr>
+      <w:rPr>
+        <w:rFonts w:ascii="Courier New" w:hAnsi="Courier New" w:cs="Courier New" w:hint="default"/>
+      </w:rPr>
+    </w:lvl>
+    <w:lvl w:ilvl="5" w:tplc="20000005" w:tentative="1">
+      <w:start w:val="1"/>
+      <w:numFmt w:val="bullet"/>
+      <w:lvlText w:val=""/>
+      <w:lvlJc w:val="left"/>
+      <w:pPr>
+        <w:ind w:left="3960" w:hanging="360"/>
+      </w:pPr>
+      <w:rPr>
+        <w:rFonts w:ascii="Wingdings" w:hAnsi="Wingdings" w:hint="default"/>
+      </w:rPr>
+    </w:lvl>
+    <w:lvl w:ilvl="6" w:tplc="20000001" w:tentative="1">
+      <w:start w:val="1"/>
+      <w:numFmt w:val="bullet"/>
+      <w:lvlText w:val=""/>
+      <w:lvlJc w:val="left"/>
+      <w:pPr>
+        <w:ind w:left="4680" w:hanging="360"/>
+      </w:pPr>
+      <w:rPr>
+        <w:rFonts w:ascii="Symbol" w:hAnsi="Symbol" w:hint="default"/>
+      </w:rPr>
+    </w:lvl>
+    <w:lvl w:ilvl="7" w:tplc="20000003" w:tentative="1">
+      <w:start w:val="1"/>
+      <w:numFmt w:val="bullet"/>
+      <w:lvlText w:val="o"/>
+      <w:lvlJc w:val="left"/>
+      <w:pPr>
+        <w:ind w:left="5400" w:hanging="360"/>
+      </w:pPr>
+      <w:rPr>
+        <w:rFonts w:ascii="Courier New" w:hAnsi="Courier New" w:cs="Courier New" w:hint="default"/>
+      </w:rPr>
+    </w:lvl>
+    <w:lvl w:ilvl="8" w:tplc="20000005" w:tentative="1">
+      <w:start w:val="1"/>
+      <w:numFmt w:val="bullet"/>
+      <w:lvlText w:val=""/>
+      <w:lvlJc w:val="left"/>
+      <w:pPr>
+        <w:ind w:left="6120" w:hanging="360"/>
+      </w:pPr>
+      <w:rPr>
+        <w:rFonts w:ascii="Wingdings" w:hAnsi="Wingdings" w:hint="default"/>
+      </w:rPr>
+    </w:lvl>
+  </w:abstractNum>
+  <w:num w:numId="1">
+    <w:abstractNumId w:val="1"/>
+  </w:num>
+  <w:num w:numId="2">
+    <w:abstractNumId w:val="0"/>
+  </w:num>
+</w:numbering>
 </file>
 
 <file path=word/styles.xml><?xml version="1.0" encoding="utf-8"?>
@@ -565,6 +1625,142 @@
       <w:shd w:val="clear" w:color="auto" w:fill="E1DFDD"/>
     </w:rPr>
   </w:style>
+  <w:style w:type="table" w:styleId="TableGrid">
+    <w:name w:val="Table Grid"/>
+    <w:basedOn w:val="TableNormal"/>
+    <w:uiPriority w:val="39"/>
+    <w:rsid w:val="001E62F7"/>
+    <w:pPr>
+      <w:spacing w:after="0" w:line="240" w:lineRule="auto"/>
+    </w:pPr>
+    <w:tblPr>
+      <w:tblBorders>
+        <w:top w:val="single" w:sz="4" w:space="0" w:color="auto"/>
+        <w:left w:val="single" w:sz="4" w:space="0" w:color="auto"/>
+        <w:bottom w:val="single" w:sz="4" w:space="0" w:color="auto"/>
+        <w:right w:val="single" w:sz="4" w:space="0" w:color="auto"/>
+        <w:insideH w:val="single" w:sz="4" w:space="0" w:color="auto"/>
+        <w:insideV w:val="single" w:sz="4" w:space="0" w:color="auto"/>
+      </w:tblBorders>
+    </w:tblPr>
+  </w:style>
+  <w:style w:type="table" w:styleId="GridTable5Dark-Accent1">
+    <w:name w:val="Grid Table 5 Dark Accent 1"/>
+    <w:basedOn w:val="TableNormal"/>
+    <w:uiPriority w:val="50"/>
+    <w:rsid w:val="007F6D4D"/>
+    <w:pPr>
+      <w:spacing w:after="0" w:line="240" w:lineRule="auto"/>
+    </w:pPr>
+    <w:tblPr>
+      <w:tblStyleRowBandSize w:val="1"/>
+      <w:tblStyleColBandSize w:val="1"/>
+      <w:tblBorders>
+        <w:top w:val="single" w:sz="4" w:space="0" w:color="FFFFFF" w:themeColor="background1"/>
+        <w:left w:val="single" w:sz="4" w:space="0" w:color="FFFFFF" w:themeColor="background1"/>
+        <w:bottom w:val="single" w:sz="4" w:space="0" w:color="FFFFFF" w:themeColor="background1"/>
+        <w:right w:val="single" w:sz="4" w:space="0" w:color="FFFFFF" w:themeColor="background1"/>
+        <w:insideH w:val="single" w:sz="4" w:space="0" w:color="FFFFFF" w:themeColor="background1"/>
+        <w:insideV w:val="single" w:sz="4" w:space="0" w:color="FFFFFF" w:themeColor="background1"/>
+      </w:tblBorders>
+    </w:tblPr>
+    <w:tcPr>
+      <w:shd w:val="clear" w:color="auto" w:fill="D9E2F3" w:themeFill="accent1" w:themeFillTint="33"/>
+    </w:tcPr>
+    <w:tblStylePr w:type="firstRow">
+      <w:rPr>
+        <w:b/>
+        <w:bCs/>
+        <w:color w:val="FFFFFF" w:themeColor="background1"/>
+      </w:rPr>
+      <w:tblPr/>
+      <w:tcPr>
+        <w:tcBorders>
+          <w:top w:val="single" w:sz="4" w:space="0" w:color="FFFFFF" w:themeColor="background1"/>
+          <w:left w:val="single" w:sz="4" w:space="0" w:color="FFFFFF" w:themeColor="background1"/>
+          <w:right w:val="single" w:sz="4" w:space="0" w:color="FFFFFF" w:themeColor="background1"/>
+          <w:insideH w:val="nil"/>
+          <w:insideV w:val="nil"/>
+        </w:tcBorders>
+        <w:shd w:val="clear" w:color="auto" w:fill="4472C4" w:themeFill="accent1"/>
+      </w:tcPr>
+    </w:tblStylePr>
+    <w:tblStylePr w:type="lastRow">
+      <w:rPr>
+        <w:b/>
+        <w:bCs/>
+        <w:color w:val="FFFFFF" w:themeColor="background1"/>
+      </w:rPr>
+      <w:tblPr/>
+      <w:tcPr>
+        <w:tcBorders>
+          <w:left w:val="single" w:sz="4" w:space="0" w:color="FFFFFF" w:themeColor="background1"/>
+          <w:bottom w:val="single" w:sz="4" w:space="0" w:color="FFFFFF" w:themeColor="background1"/>
+          <w:right w:val="single" w:sz="4" w:space="0" w:color="FFFFFF" w:themeColor="background1"/>
+          <w:insideH w:val="nil"/>
+          <w:insideV w:val="nil"/>
+        </w:tcBorders>
+        <w:shd w:val="clear" w:color="auto" w:fill="4472C4" w:themeFill="accent1"/>
+      </w:tcPr>
+    </w:tblStylePr>
+    <w:tblStylePr w:type="firstCol">
+      <w:rPr>
+        <w:b/>
+        <w:bCs/>
+        <w:color w:val="FFFFFF" w:themeColor="background1"/>
+      </w:rPr>
+      <w:tblPr/>
+      <w:tcPr>
+        <w:tcBorders>
+          <w:top w:val="single" w:sz="4" w:space="0" w:color="FFFFFF" w:themeColor="background1"/>
+          <w:left w:val="single" w:sz="4" w:space="0" w:color="FFFFFF" w:themeColor="background1"/>
+          <w:bottom w:val="single" w:sz="4" w:space="0" w:color="FFFFFF" w:themeColor="background1"/>
+          <w:insideV w:val="nil"/>
+        </w:tcBorders>
+        <w:shd w:val="clear" w:color="auto" w:fill="4472C4" w:themeFill="accent1"/>
+      </w:tcPr>
+    </w:tblStylePr>
+    <w:tblStylePr w:type="lastCol">
+      <w:rPr>
+        <w:b/>
+        <w:bCs/>
+        <w:color w:val="FFFFFF" w:themeColor="background1"/>
+      </w:rPr>
+      <w:tblPr/>
+      <w:tcPr>
+        <w:tcBorders>
+          <w:top w:val="single" w:sz="4" w:space="0" w:color="FFFFFF" w:themeColor="background1"/>
+          <w:bottom w:val="single" w:sz="4" w:space="0" w:color="FFFFFF" w:themeColor="background1"/>
+          <w:right w:val="single" w:sz="4" w:space="0" w:color="FFFFFF" w:themeColor="background1"/>
+          <w:insideV w:val="nil"/>
+        </w:tcBorders>
+        <w:shd w:val="clear" w:color="auto" w:fill="4472C4" w:themeFill="accent1"/>
+      </w:tcPr>
+    </w:tblStylePr>
+    <w:tblStylePr w:type="band1Vert">
+      <w:tblPr/>
+      <w:tcPr>
+        <w:shd w:val="clear" w:color="auto" w:fill="B4C6E7" w:themeFill="accent1" w:themeFillTint="66"/>
+      </w:tcPr>
+    </w:tblStylePr>
+    <w:tblStylePr w:type="band1Horz">
+      <w:tblPr/>
+      <w:tcPr>
+        <w:shd w:val="clear" w:color="auto" w:fill="B4C6E7" w:themeFill="accent1" w:themeFillTint="66"/>
+      </w:tcPr>
+    </w:tblStylePr>
+  </w:style>
+  <w:style w:type="paragraph" w:styleId="ListParagraph">
+    <w:name w:val="List Paragraph"/>
+    <w:basedOn w:val="Normal"/>
+    <w:uiPriority w:val="34"/>
+    <w:qFormat/>
+    <w:rsid w:val="005C6348"/>
+    <w:pPr>
+      <w:ind w:left="720"/>
+      <w:contextualSpacing/>
+    </w:pPr>
+  </w:style>
 </w:styles>
 </file>
 
